--- a/法令ファイル/地籍簿の様式を定める省令/地籍簿の様式を定める省令（昭和五十三年総理府令第三号）.docx
+++ b/法令ファイル/地籍簿の様式を定める省令/地籍簿の様式を定める省令（昭和五十三年総理府令第三号）.docx
@@ -45,7 +45,7 @@
         <w:pStyle w:val="Heading1"/>
       </w:pPr>
       <w:r>
-        <w:t>附　則（平成元年三月一七日総理府令第一二号）</w:t>
+        <w:t>附則（平成元年三月一七日総理府令第一二号）</w:t>
       </w:r>
     </w:p>
     <w:p>
@@ -63,7 +63,7 @@
         <w:pStyle w:val="Heading1"/>
       </w:pPr>
       <w:r>
-        <w:t>附　則（平成一二年八月一四日総理府令第一〇三号）</w:t>
+        <w:t>附則（平成一二年八月一四日総理府令第一〇三号）</w:t>
       </w:r>
     </w:p>
     <w:p>
@@ -81,10 +81,22 @@
         <w:pStyle w:val="Heading1"/>
       </w:pPr>
       <w:r>
-        <w:t>附　則（平成一四年二月二〇日国土交通省令第一二号）</w:t>
+        <w:t>附則（平成一四年二月二〇日国土交通省令第一二号）</w:t>
       </w:r>
     </w:p>
     <w:p>
+      <w:pPr>
+        <w:pStyle w:val="Heading5"/>
+        <w:ind w:left="440"/>
+      </w:pPr>
+      <w:r>
+        <w:t>１</w:t>
+      </w:r>
+    </w:p>
+    <w:p>
+      <w:pPr>
+        <w:ind w:left="440"/>
+      </w:pPr>
       <w:r>
         <w:t>この省令は、平成十四年四月一日から施行する。</w:t>
       </w:r>
@@ -116,7 +128,7 @@
         <w:pStyle w:val="Heading1"/>
       </w:pPr>
       <w:r>
-        <w:t>附　則（令和元年五月七日国土交通省令第一号）</w:t>
+        <w:t>附則（令和元年五月七日国土交通省令第一号）</w:t>
       </w:r>
     </w:p>
     <w:p>
@@ -144,7 +156,7 @@
     </w:pPr>
     <w:r>
       <w:tab/>
-      <w:t>WeGov v0.1 - FTS141</w:t>
+      <w:t>WeGov v0.2 - FTS141</w:t>
     </w:r>
   </w:p>
 </w:ftr>
